--- a/33.docx
+++ b/33.docx
@@ -22,8 +22,6 @@
         </w:rPr>
         <w:t>3</w:t>
       </w:r>
-      <w:bookmarkStart w:id="0" w:name="_GoBack"/>
-      <w:bookmarkEnd w:id="0"/>
       <w:r>
         <w:rPr>
           <w:lang w:val="ru-RU"/>
@@ -148,7 +146,19 @@
         <w:rPr>
           <w:lang w:val="ru-RU"/>
         </w:rPr>
-        <w:t xml:space="preserve"> – работать, значит политься</w:t>
+        <w:t xml:space="preserve"> – работать, значит </w:t>
+      </w:r>
+      <w:r>
+        <w:rPr>
+          <w:lang w:val="ru-RU"/>
+        </w:rPr>
+        <w:t>м</w:t>
+      </w:r>
+      <w:r>
+        <w:rPr>
+          <w:lang w:val="ru-RU"/>
+        </w:rPr>
+        <w:t>олиться</w:t>
       </w:r>
     </w:p>
     <w:p>
@@ -280,7 +290,19 @@
         <w:rPr>
           <w:lang w:val="ru-RU"/>
         </w:rPr>
-        <w:t>Творчество предполагает догадку, фантазию, но без упорного труда творчество в науке невозможно, поэтому требуется лужение своему делу, только ему.</w:t>
+        <w:t xml:space="preserve">Творчество предполагает догадку, фантазию, но без упорного труда творчество в науке невозможно, поэтому требуется </w:t>
+      </w:r>
+      <w:r>
+        <w:rPr>
+          <w:lang w:val="ru-RU"/>
+        </w:rPr>
+        <w:t>с</w:t>
+      </w:r>
+      <w:r>
+        <w:rPr>
+          <w:lang w:val="ru-RU"/>
+        </w:rPr>
+        <w:t>лужение своему делу, только ему.</w:t>
       </w:r>
     </w:p>
     <w:p>
@@ -294,7 +316,25 @@
         <w:rPr>
           <w:lang w:val="ru-RU"/>
         </w:rPr>
-        <w:t xml:space="preserve">научное производство – это фактор социального прогресса, вид прогресса. Здесь возникает вопрос об отношении прогресса в науке и искусстве. Прогресс в искусстве не возможен, т.к. каждый его шедевр – уникальный, непревзойденный, а прогресс в науке уходит в бесконечность и </w:t>
+        <w:t>Н</w:t>
+      </w:r>
+      <w:r>
+        <w:rPr>
+          <w:lang w:val="ru-RU"/>
+        </w:rPr>
+        <w:t>аучное производство – это фактор социального прогресса, вид прогресса. Здесь возникает вопрос об отношении прогресса в науке и иск</w:t>
+      </w:r>
+      <w:r>
+        <w:rPr>
+          <w:lang w:val="ru-RU"/>
+        </w:rPr>
+        <w:t>усстве. Прогресс в искусстве не</w:t>
+      </w:r>
+      <w:r>
+        <w:rPr>
+          <w:lang w:val="ru-RU"/>
+        </w:rPr>
+        <w:t xml:space="preserve">возможен, т.к. каждый его шедевр – уникальный, непревзойденный, а прогресс в науке уходит в бесконечность и </w:t>
       </w:r>
       <w:r>
         <w:rPr>
@@ -1652,7 +1692,15 @@
         <w:rPr>
           <w:lang w:val="ru-RU"/>
         </w:rPr>
-        <w:t>как отмечает Вебер в науке имеется две основные предпосылки:</w:t>
+        <w:t>как отмечает Вебер в науке имеется две основные пред</w:t>
+      </w:r>
+      <w:bookmarkStart w:id="0" w:name="_GoBack"/>
+      <w:bookmarkEnd w:id="0"/>
+      <w:r>
+        <w:rPr>
+          <w:lang w:val="ru-RU"/>
+        </w:rPr>
+        <w:t>посылки:</w:t>
       </w:r>
     </w:p>
     <w:p>
